--- a/ierg4230_asm2.docx
+++ b/ierg4230_asm2.docx
@@ -6,10 +6,33 @@
       <w:pPr>
         <w:jc w:val="center"/>
         <w:rPr>
+          <w:rFonts w:hint="eastAsia"/>
+          <w:szCs w:val="24"/>
+        </w:rPr>
+      </w:pPr>
+      <w:r>
+        <w:rPr>
+          <w:rFonts w:hint="eastAsia"/>
+          <w:szCs w:val="24"/>
+        </w:rPr>
+        <w:t>I</w:t>
+      </w:r>
+      <w:r>
+        <w:rPr>
+          <w:szCs w:val="24"/>
+        </w:rPr>
+        <w:t>ERG4230 Assignment 2 Lam Yik Shing (1155116045)</w:t>
+      </w:r>
+    </w:p>
+    <w:p>
+      <w:pPr>
+        <w:jc w:val="center"/>
+        <w:rPr>
           <w:b/>
           <w:bCs/>
           <w:sz w:val="36"/>
           <w:szCs w:val="36"/>
+          <w:u w:val="single"/>
         </w:rPr>
       </w:pPr>
       <w:r>
@@ -19,6 +42,7 @@
           <w:bCs/>
           <w:sz w:val="36"/>
           <w:szCs w:val="36"/>
+          <w:u w:val="single"/>
         </w:rPr>
         <w:t>A</w:t>
       </w:r>
@@ -28,19 +52,33 @@
           <w:bCs/>
           <w:sz w:val="36"/>
           <w:szCs w:val="36"/>
+          <w:u w:val="single"/>
         </w:rPr>
         <w:t>libaba Cloud IoT Platform</w:t>
       </w:r>
-    </w:p>
-    <w:p>
+      <w:r>
+        <w:rPr>
+          <w:b/>
+          <w:bCs/>
+          <w:sz w:val="36"/>
+          <w:szCs w:val="36"/>
+          <w:u w:val="single"/>
+        </w:rPr>
+        <w:t xml:space="preserve"> and Solutions</w:t>
+      </w:r>
+    </w:p>
+    <w:p>
+      <w:pPr>
+        <w:jc w:val="center"/>
+      </w:pPr>
       <w:r>
         <w:rPr>
           <w:noProof/>
         </w:rPr>
         <w:drawing>
-          <wp:inline distT="0" distB="0" distL="0" distR="0" wp14:anchorId="0ADE4912" wp14:editId="5C0F62B6">
-            <wp:extent cx="5274310" cy="2824480"/>
-            <wp:effectExtent l="0" t="0" r="2540" b="0"/>
+          <wp:inline distT="0" distB="0" distL="0" distR="0" wp14:anchorId="0ADE4912" wp14:editId="13804545">
+            <wp:extent cx="4743450" cy="2540196"/>
+            <wp:effectExtent l="0" t="0" r="0" b="0"/>
             <wp:docPr id="1" name="圖片 1" descr="Architecture - Product Introduction| Alibaba Cloud Documentation Center"/>
             <wp:cNvGraphicFramePr>
               <a:graphicFrameLocks xmlns:a="http://schemas.openxmlformats.org/drawingml/2006/main" noChangeAspect="1"/>
@@ -70,7 +108,7 @@
                   <pic:spPr bwMode="auto">
                     <a:xfrm>
                       <a:off x="0" y="0"/>
-                      <a:ext cx="5274310" cy="2824480"/>
+                      <a:ext cx="4766542" cy="2552562"/>
                     </a:xfrm>
                     <a:prstGeom prst="rect">
                       <a:avLst/>
@@ -89,46 +127,95 @@
     </w:p>
     <w:p>
       <w:r>
-        <w:t>(1) Products/services (2) The Sector they serve (3) Features (4) Benefits/Advantages (5) Market Prospect / Market Share</w:t>
+        <w:t>Alibaba Cloud IoT</w:t>
+      </w:r>
+      <w:r>
+        <w:t xml:space="preserve"> solution</w:t>
+      </w:r>
+      <w:r>
+        <w:t xml:space="preserve"> </w:t>
+      </w:r>
+      <w:r>
+        <w:t>provide a</w:t>
+      </w:r>
+      <w:r>
+        <w:t xml:space="preserve"> stable communication</w:t>
+      </w:r>
+      <w:r>
+        <w:t xml:space="preserve"> way to IoT companies to communicate</w:t>
+      </w:r>
+      <w:r>
+        <w:t xml:space="preserve"> </w:t>
+      </w:r>
+      <w:r>
+        <w:t>with their</w:t>
+      </w:r>
+      <w:r>
+        <w:t xml:space="preserve"> devices</w:t>
+      </w:r>
+      <w:r>
+        <w:t>.</w:t>
+      </w:r>
+      <w:r>
+        <w:t xml:space="preserve"> It allows you to use different Alibaba Cloud products and applications to collect, process and analyze data generated by connected devices.</w:t>
       </w:r>
     </w:p>
     <w:p/>
     <w:p>
       <w:r>
-        <w:t xml:space="preserve">Alibaba Cloud IoT Platform </w:t>
-      </w:r>
-      <w:r>
-        <w:t>provide a</w:t>
-      </w:r>
-      <w:r>
-        <w:t xml:space="preserve"> stable communication</w:t>
-      </w:r>
-      <w:r>
-        <w:t xml:space="preserve"> way to IoT companies to communicate</w:t>
+        <w:rPr>
+          <w:rFonts w:hint="eastAsia"/>
+          <w:b/>
+          <w:bCs/>
+        </w:rPr>
+        <w:t>M</w:t>
+      </w:r>
+      <w:r>
+        <w:rPr>
+          <w:b/>
+          <w:bCs/>
+        </w:rPr>
+        <w:t>arket</w:t>
       </w:r>
       <w:r>
         <w:t xml:space="preserve"> </w:t>
       </w:r>
       <w:r>
-        <w:t>with their</w:t>
-      </w:r>
-      <w:r>
-        <w:t xml:space="preserve"> devices</w:t>
-      </w:r>
-      <w:r>
-        <w:t>.</w:t>
-      </w:r>
-    </w:p>
-    <w:p/>
-    <w:p>
-      <w:r>
+        <w:rPr>
+          <w:b/>
+          <w:bCs/>
+        </w:rPr>
+        <w:t>Share</w:t>
+      </w:r>
+      <w:r>
+        <w:t>: shared about 20% of 2018 Asia Pacific IoT cloud market</w:t>
+      </w:r>
+    </w:p>
+    <w:p>
+      <w:pPr>
         <w:rPr>
           <w:rFonts w:hint="eastAsia"/>
         </w:rPr>
+      </w:pPr>
+    </w:p>
+    <w:p>
+      <w:r>
+        <w:rPr>
+          <w:rFonts w:hint="eastAsia"/>
+          <w:b/>
+          <w:bCs/>
+        </w:rPr>
         <w:t>F</w:t>
       </w:r>
       <w:r>
-        <w:t>eatures:</w:t>
+        <w:rPr>
+          <w:b/>
+          <w:bCs/>
+        </w:rPr>
+        <w:t>eatures</w:t>
+      </w:r>
+      <w:r>
+        <w:t>:</w:t>
       </w:r>
     </w:p>
     <w:p>
@@ -141,16 +228,27 @@
         <w:ind w:leftChars="0"/>
       </w:pPr>
       <w:r>
-        <w:t xml:space="preserve">IoT devices can access Alibaba </w:t>
-      </w:r>
-      <w:r>
-        <w:rPr>
-          <w:rFonts w:hint="eastAsia"/>
-        </w:rPr>
-        <w:t>I</w:t>
-      </w:r>
-      <w:r>
-        <w:t xml:space="preserve">oT Platform by using different networks, platforms, providers and regions such as 3G, 4G, Lora, NB-IoT, MQTT, HTTP, </w:t>
+        <w:t xml:space="preserve">Alibaba </w:t>
+      </w:r>
+      <w:r>
+        <w:t>Cloud</w:t>
+      </w:r>
+      <w:r>
+        <w:t xml:space="preserve"> Platform</w:t>
+      </w:r>
+      <w:r>
+        <w:t xml:space="preserve">: </w:t>
+      </w:r>
+      <w:r>
+        <w:t xml:space="preserve">IoT devices can access by using different networks, platforms, </w:t>
+      </w:r>
+      <w:proofErr w:type="gramStart"/>
+      <w:r>
+        <w:t>providers</w:t>
+      </w:r>
+      <w:proofErr w:type="gramEnd"/>
+      <w:r>
+        <w:t xml:space="preserve"> and regions such as 3G, 4G, Lora, NB-IoT, MQTT, HTTP, </w:t>
       </w:r>
       <w:proofErr w:type="spellStart"/>
       <w:r>
@@ -168,27 +266,13 @@
         <w:ind w:leftChars="0"/>
       </w:pPr>
       <w:r>
-        <w:t>p</w:t>
-      </w:r>
-      <w:r>
-        <w:t>rovides multiple security features to secure devices</w:t>
-      </w:r>
-      <w:r>
-        <w:t xml:space="preserve"> </w:t>
-      </w:r>
-    </w:p>
-    <w:p>
-      <w:pPr>
-        <w:pStyle w:val="a3"/>
-        <w:ind w:leftChars="0" w:left="360"/>
-      </w:pPr>
-      <w:proofErr w:type="spellStart"/>
-      <w:r>
-        <w:t>Eg.</w:t>
-      </w:r>
-      <w:proofErr w:type="spellEnd"/>
-      <w:r>
-        <w:t xml:space="preserve"> Provide a unique certificate to each device, support TLS transmission to protect data.</w:t>
+        <w:rPr>
+          <w:rFonts w:hint="eastAsia"/>
+        </w:rPr>
+        <w:t>O</w:t>
+      </w:r>
+      <w:r>
+        <w:t>bject Storage Service: An easy use service that allows you to process and handle millions of requests per second</w:t>
       </w:r>
     </w:p>
     <w:p>
@@ -201,75 +285,31 @@
         <w:ind w:leftChars="0"/>
       </w:pPr>
       <w:r>
-        <w:t>P</w:t>
-      </w:r>
-      <w:r>
-        <w:t>rovides</w:t>
-      </w:r>
-      <w:r>
-        <w:t xml:space="preserve"> I</w:t>
-      </w:r>
+        <w:t>Security protection: All-round protection including Anti-DDoS</w:t>
+      </w:r>
+      <w:r>
+        <w:t>, vulnerability detection and Trojan detection services</w:t>
+      </w:r>
+    </w:p>
+    <w:p>
       <w:r>
         <w:rPr>
           <w:rFonts w:hint="eastAsia"/>
-        </w:rPr>
-        <w:t>o</w:t>
-      </w:r>
-      <w:r>
-        <w:t>T devices management</w:t>
-      </w:r>
-      <w:r>
-        <w:t>,</w:t>
-      </w:r>
-    </w:p>
-    <w:p>
-      <w:pPr>
-        <w:pStyle w:val="a3"/>
-        <w:ind w:leftChars="0" w:hanging="120"/>
-      </w:pPr>
-      <w:proofErr w:type="spellStart"/>
-      <w:r>
-        <w:rPr>
-          <w:rFonts w:hint="eastAsia"/>
-        </w:rPr>
-        <w:t>E</w:t>
-      </w:r>
-      <w:r>
-        <w:t>g.</w:t>
-      </w:r>
-      <w:proofErr w:type="spellEnd"/>
-      <w:r>
-        <w:t xml:space="preserve"> </w:t>
-      </w:r>
-      <w:r>
-        <w:t>Lifecycle Management</w:t>
-      </w:r>
-      <w:r>
-        <w:t xml:space="preserve">, </w:t>
-      </w:r>
-      <w:r>
-        <w:t>Device Permissions</w:t>
-      </w:r>
-      <w:r>
-        <w:t xml:space="preserve">, </w:t>
-      </w:r>
-      <w:r>
-        <w:t>Supports Management Tags</w:t>
-      </w:r>
-      <w:r>
-        <w:t>,</w:t>
-      </w:r>
-      <w:r>
-        <w:t xml:space="preserve"> Device Relationships</w:t>
-      </w:r>
-      <w:r>
-        <w:t xml:space="preserve">, </w:t>
-      </w:r>
-      <w:proofErr w:type="spellStart"/>
-      <w:r>
-        <w:t>etc</w:t>
-      </w:r>
-      <w:proofErr w:type="spellEnd"/>
+          <w:b/>
+          <w:bCs/>
+        </w:rPr>
+        <w:t>S</w:t>
+      </w:r>
+      <w:r>
+        <w:rPr>
+          <w:b/>
+          <w:bCs/>
+        </w:rPr>
+        <w:t>olutions</w:t>
+      </w:r>
+      <w:r>
+        <w:t>:</w:t>
+      </w:r>
     </w:p>
     <w:p>
       <w:pPr>
@@ -281,17 +321,58 @@
         <w:ind w:leftChars="0"/>
       </w:pPr>
       <w:r>
-        <w:t>Contain a rules engine that allow you to integrate with other</w:t>
-      </w:r>
-      <w:r>
-        <w:t xml:space="preserve"> Alibaba Cloud services and business systems</w:t>
-      </w:r>
-    </w:p>
-    <w:p>
-      <w:r>
+        <w:rPr>
+          <w:rFonts w:hint="eastAsia"/>
+        </w:rPr>
+        <w:t>A</w:t>
+      </w:r>
+      <w:r>
+        <w:t>utomotive Logistics Solutions: user can collect data insights through vehicle monitoring using Alibaba Cloud IoT Solutions.</w:t>
+      </w:r>
+    </w:p>
+    <w:p>
+      <w:pPr>
+        <w:pStyle w:val="a3"/>
+        <w:numPr>
+          <w:ilvl w:val="0"/>
+          <w:numId w:val="2"/>
+        </w:numPr>
+        <w:ind w:leftChars="0"/>
+        <w:rPr>
+          <w:rFonts w:hint="eastAsia"/>
+        </w:rPr>
+      </w:pPr>
+      <w:r>
+        <w:rPr>
+          <w:rFonts w:hint="eastAsia"/>
+        </w:rPr>
+        <w:t>S</w:t>
+      </w:r>
+      <w:r>
+        <w:t xml:space="preserve">mart Housing </w:t>
+      </w:r>
+      <w:proofErr w:type="gramStart"/>
+      <w:r>
+        <w:t>Solutions :</w:t>
+      </w:r>
+      <w:proofErr w:type="gramEnd"/>
+      <w:r>
+        <w:t xml:space="preserve"> user can collect, analyze, and manage housing equipment data on the cloud</w:t>
+      </w:r>
+    </w:p>
+    <w:p>
+      <w:r>
+        <w:rPr>
+          <w:b/>
+          <w:bCs/>
+        </w:rPr>
         <w:t>Advanta</w:t>
       </w:r>
       <w:r>
+        <w:rPr>
+          <w:b/>
+          <w:bCs/>
+        </w:rPr>
         <w:t>ges</w:t>
       </w:r>
       <w:r>
@@ -308,16 +389,7 @@
         <w:ind w:leftChars="0"/>
       </w:pPr>
       <w:r>
-        <w:t xml:space="preserve">Support hundreds of </w:t>
-      </w:r>
-      <w:r>
-        <w:t>millions of devices</w:t>
-      </w:r>
-      <w:r>
-        <w:t xml:space="preserve"> </w:t>
-      </w:r>
-      <w:r>
-        <w:t>communicate with the IoT platform at the same time anywhere and any protocol.</w:t>
+        <w:t>Reliable: provide local backup and disaster recovery</w:t>
       </w:r>
     </w:p>
     <w:p>
@@ -333,13 +405,23 @@
         <w:rPr>
           <w:rFonts w:hint="eastAsia"/>
         </w:rPr>
-        <w:t>E</w:t>
-      </w:r>
-      <w:r>
-        <w:t xml:space="preserve">ncrypted communication that can </w:t>
-      </w:r>
-      <w:r>
-        <w:t>ensure data will not be</w:t>
+        <w:t>H</w:t>
+      </w:r>
+      <w:r>
+        <w:t>igh-Performance: allows users to control millions device at same time</w:t>
+      </w:r>
+    </w:p>
+    <w:p>
+      <w:pPr>
+        <w:pStyle w:val="a3"/>
+        <w:numPr>
+          <w:ilvl w:val="0"/>
+          <w:numId w:val="1"/>
+        </w:numPr>
+        <w:ind w:leftChars="0"/>
+      </w:pPr>
+      <w:r>
+        <w:t xml:space="preserve">Detailed Analysis: Collected data from devices can analysis by the algorithms </w:t>
       </w:r>
     </w:p>
     <w:sectPr>

--- a/ierg4230_asm2.docx
+++ b/ierg4230_asm2.docx
@@ -228,16 +228,7 @@
         <w:ind w:leftChars="0"/>
       </w:pPr>
       <w:r>
-        <w:t xml:space="preserve">Alibaba </w:t>
-      </w:r>
-      <w:r>
-        <w:t>Cloud</w:t>
-      </w:r>
-      <w:r>
-        <w:t xml:space="preserve"> Platform</w:t>
-      </w:r>
-      <w:r>
-        <w:t xml:space="preserve">: </w:t>
+        <w:t xml:space="preserve">Alibaba Cloud Platform: </w:t>
       </w:r>
       <w:r>
         <w:t xml:space="preserve">IoT devices can access by using different networks, platforms, </w:t>
@@ -248,13 +239,8 @@
       </w:r>
       <w:proofErr w:type="gramEnd"/>
       <w:r>
-        <w:t xml:space="preserve"> and regions such as 3G, 4G, Lora, NB-IoT, MQTT, HTTP, </w:t>
-      </w:r>
-      <w:proofErr w:type="spellStart"/>
-      <w:r>
-        <w:t>etc</w:t>
-      </w:r>
-      <w:proofErr w:type="spellEnd"/>
+        <w:t xml:space="preserve"> and regions such as 3G, 4G, Lora, NB-IoT, MQTT, HTTP, etc</w:t>
+      </w:r>
     </w:p>
     <w:p>
       <w:pPr>
@@ -349,15 +335,7 @@
         <w:t>S</w:t>
       </w:r>
       <w:r>
-        <w:t xml:space="preserve">mart Housing </w:t>
-      </w:r>
-      <w:proofErr w:type="gramStart"/>
-      <w:r>
-        <w:t>Solutions :</w:t>
-      </w:r>
-      <w:proofErr w:type="gramEnd"/>
-      <w:r>
-        <w:t xml:space="preserve"> user can collect, analyze, and manage housing equipment data on the cloud</w:t>
+        <w:t>mart Housing Solutions: user can collect, analyze, and manage housing equipment data on the cloud</w:t>
       </w:r>
     </w:p>
     <w:p>
